--- a/Document/研发花费.docx
+++ b/Document/研发花费.docx
@@ -16,7 +16,15 @@
       </w:r>
     </w:p>
     <w:p>
-      <w:r>
+      <w:pPr>
+        <w:rPr>
+          <w:rFonts w:hint="eastAsia"/>
+        </w:rPr>
+      </w:pPr>
+      <w:r>
+        <w:rPr>
+          <w:noProof/>
+        </w:rPr>
         <w:drawing>
           <wp:inline distT="0" distB="0" distL="0" distR="0" wp14:anchorId="58E56125" wp14:editId="682F046C">
             <wp:extent cx="5274310" cy="2341245"/>
@@ -68,7 +76,15 @@
       </w:r>
     </w:p>
     <w:p>
-      <w:r>
+      <w:pPr>
+        <w:rPr>
+          <w:rFonts w:hint="eastAsia"/>
+        </w:rPr>
+      </w:pPr>
+      <w:r>
+        <w:rPr>
+          <w:noProof/>
+        </w:rPr>
         <w:drawing>
           <wp:inline distT="0" distB="0" distL="0" distR="0" wp14:anchorId="042C33A5" wp14:editId="62F0E936">
             <wp:extent cx="5274310" cy="998220"/>
@@ -126,6 +142,9 @@
         </w:rPr>
       </w:pPr>
       <w:r>
+        <w:rPr>
+          <w:noProof/>
+        </w:rPr>
         <w:drawing>
           <wp:inline distT="0" distB="0" distL="0" distR="0" wp14:anchorId="30969E68" wp14:editId="2E36FB27">
             <wp:extent cx="5274310" cy="932180"/>
@@ -163,8 +182,19 @@
         </w:drawing>
       </w:r>
     </w:p>
-    <w:p/>
-    <w:p>
+    <w:p>
+      <w:pPr>
+        <w:rPr>
+          <w:rFonts w:hint="eastAsia"/>
+        </w:rPr>
+      </w:pPr>
+    </w:p>
+    <w:p>
+      <w:pPr>
+        <w:rPr>
+          <w:rFonts w:hint="eastAsia"/>
+        </w:rPr>
+      </w:pPr>
       <w:r>
         <w:rPr>
           <w:rFonts w:hint="eastAsia"/>
@@ -173,12 +203,10 @@
       </w:r>
     </w:p>
     <w:p>
-      <w:pPr>
-        <w:rPr>
-          <w:rFonts w:hint="eastAsia"/>
-        </w:rPr>
-      </w:pPr>
-      <w:r>
+      <w:r>
+        <w:rPr>
+          <w:noProof/>
+        </w:rPr>
         <w:drawing>
           <wp:inline distT="0" distB="0" distL="0" distR="0" wp14:anchorId="5A023991" wp14:editId="69F89101">
             <wp:extent cx="5274310" cy="771525"/>
@@ -215,6 +243,176 @@
           </wp:inline>
         </w:drawing>
       </w:r>
+    </w:p>
+    <w:p>
+      <w:pPr>
+        <w:rPr>
+          <w:rFonts w:hint="eastAsia"/>
+        </w:rPr>
+      </w:pPr>
+      <w:r>
+        <w:rPr>
+          <w:rFonts w:hint="eastAsia"/>
+        </w:rPr>
+        <w:t>保险丝6A  4.80元 2024/09/23</w:t>
+      </w:r>
+    </w:p>
+    <w:p>
+      <w:r>
+        <w:drawing>
+          <wp:inline distT="0" distB="0" distL="0" distR="0" wp14:anchorId="481AA5F6" wp14:editId="139A372F">
+            <wp:extent cx="5274310" cy="924560"/>
+            <wp:effectExtent l="0" t="0" r="2540" b="8890"/>
+            <wp:docPr id="2018769688" name="图片 1"/>
+            <wp:cNvGraphicFramePr>
+              <a:graphicFrameLocks xmlns:a="http://schemas.openxmlformats.org/drawingml/2006/main" noChangeAspect="1"/>
+            </wp:cNvGraphicFramePr>
+            <a:graphic xmlns:a="http://schemas.openxmlformats.org/drawingml/2006/main">
+              <a:graphicData uri="http://schemas.openxmlformats.org/drawingml/2006/picture">
+                <pic:pic xmlns:pic="http://schemas.openxmlformats.org/drawingml/2006/picture">
+                  <pic:nvPicPr>
+                    <pic:cNvPr id="2018769688" name=""/>
+                    <pic:cNvPicPr/>
+                  </pic:nvPicPr>
+                  <pic:blipFill>
+                    <a:blip r:embed="rId8"/>
+                    <a:stretch>
+                      <a:fillRect/>
+                    </a:stretch>
+                  </pic:blipFill>
+                  <pic:spPr>
+                    <a:xfrm>
+                      <a:off x="0" y="0"/>
+                      <a:ext cx="5274310" cy="924560"/>
+                    </a:xfrm>
+                    <a:prstGeom prst="rect">
+                      <a:avLst/>
+                    </a:prstGeom>
+                  </pic:spPr>
+                </pic:pic>
+              </a:graphicData>
+            </a:graphic>
+          </wp:inline>
+        </w:drawing>
+      </w:r>
+    </w:p>
+    <w:p>
+      <w:pPr>
+        <w:rPr>
+          <w:rFonts w:hint="eastAsia"/>
+        </w:rPr>
+      </w:pPr>
+      <w:r>
+        <w:rPr>
+          <w:rFonts w:hint="eastAsia"/>
+        </w:rPr>
+        <w:lastRenderedPageBreak/>
+        <w:t>船型开关  11元 2024/09/22</w:t>
+      </w:r>
+    </w:p>
+    <w:p>
+      <w:r>
+        <w:drawing>
+          <wp:inline distT="0" distB="0" distL="0" distR="0" wp14:anchorId="56DBC114" wp14:editId="5E2EC031">
+            <wp:extent cx="5274310" cy="865505"/>
+            <wp:effectExtent l="0" t="0" r="2540" b="0"/>
+            <wp:docPr id="1685874758" name="图片 1"/>
+            <wp:cNvGraphicFramePr>
+              <a:graphicFrameLocks xmlns:a="http://schemas.openxmlformats.org/drawingml/2006/main" noChangeAspect="1"/>
+            </wp:cNvGraphicFramePr>
+            <a:graphic xmlns:a="http://schemas.openxmlformats.org/drawingml/2006/main">
+              <a:graphicData uri="http://schemas.openxmlformats.org/drawingml/2006/picture">
+                <pic:pic xmlns:pic="http://schemas.openxmlformats.org/drawingml/2006/picture">
+                  <pic:nvPicPr>
+                    <pic:cNvPr id="1685874758" name=""/>
+                    <pic:cNvPicPr/>
+                  </pic:nvPicPr>
+                  <pic:blipFill>
+                    <a:blip r:embed="rId9"/>
+                    <a:stretch>
+                      <a:fillRect/>
+                    </a:stretch>
+                  </pic:blipFill>
+                  <pic:spPr>
+                    <a:xfrm>
+                      <a:off x="0" y="0"/>
+                      <a:ext cx="5274310" cy="865505"/>
+                    </a:xfrm>
+                    <a:prstGeom prst="rect">
+                      <a:avLst/>
+                    </a:prstGeom>
+                  </pic:spPr>
+                </pic:pic>
+              </a:graphicData>
+            </a:graphic>
+          </wp:inline>
+        </w:drawing>
+      </w:r>
+    </w:p>
+    <w:p/>
+    <w:p>
+      <w:pPr>
+        <w:rPr>
+          <w:rFonts w:hint="eastAsia"/>
+        </w:rPr>
+      </w:pPr>
+      <w:r>
+        <w:rPr>
+          <w:rFonts w:hint="eastAsia"/>
+        </w:rPr>
+        <w:t>漏电保护插头  23元 2024/09/22</w:t>
+      </w:r>
+    </w:p>
+    <w:p>
+      <w:pPr>
+        <w:rPr>
+          <w:rFonts w:hint="eastAsia"/>
+        </w:rPr>
+      </w:pPr>
+      <w:r>
+        <w:drawing>
+          <wp:inline distT="0" distB="0" distL="0" distR="0" wp14:anchorId="3FC179C0" wp14:editId="17C46B11">
+            <wp:extent cx="5274310" cy="855980"/>
+            <wp:effectExtent l="0" t="0" r="2540" b="1270"/>
+            <wp:docPr id="1959199188" name="图片 1"/>
+            <wp:cNvGraphicFramePr>
+              <a:graphicFrameLocks xmlns:a="http://schemas.openxmlformats.org/drawingml/2006/main" noChangeAspect="1"/>
+            </wp:cNvGraphicFramePr>
+            <a:graphic xmlns:a="http://schemas.openxmlformats.org/drawingml/2006/main">
+              <a:graphicData uri="http://schemas.openxmlformats.org/drawingml/2006/picture">
+                <pic:pic xmlns:pic="http://schemas.openxmlformats.org/drawingml/2006/picture">
+                  <pic:nvPicPr>
+                    <pic:cNvPr id="1959199188" name=""/>
+                    <pic:cNvPicPr/>
+                  </pic:nvPicPr>
+                  <pic:blipFill>
+                    <a:blip r:embed="rId10"/>
+                    <a:stretch>
+                      <a:fillRect/>
+                    </a:stretch>
+                  </pic:blipFill>
+                  <pic:spPr>
+                    <a:xfrm>
+                      <a:off x="0" y="0"/>
+                      <a:ext cx="5274310" cy="855980"/>
+                    </a:xfrm>
+                    <a:prstGeom prst="rect">
+                      <a:avLst/>
+                    </a:prstGeom>
+                  </pic:spPr>
+                </pic:pic>
+              </a:graphicData>
+            </a:graphic>
+          </wp:inline>
+        </w:drawing>
+      </w:r>
+    </w:p>
+    <w:p>
+      <w:pPr>
+        <w:rPr>
+          <w:rFonts w:hint="eastAsia"/>
+        </w:rPr>
+      </w:pPr>
     </w:p>
     <w:sectPr>
       <w:pgSz w:w="11906" w:h="16838"/>
